--- a/_site/slides/Power_m58_s23_Islands.docx
+++ b/_site/slides/Power_m58_s23_Islands.docx
@@ -1,6 +1,6 @@
 
 <file path=word/document.xml><?xml version="1.0" encoding="utf-8"?>
-<w:document xmlns:wpc="http://schemas.microsoft.com/office/word/2010/wordprocessingCanvas" xmlns:cx="http://schemas.microsoft.com/office/drawing/2014/chartex" xmlns:cx1="http://schemas.microsoft.com/office/drawing/2015/9/8/chartex" xmlns:cx2="http://schemas.microsoft.com/office/drawing/2015/10/21/chartex" xmlns:cx3="http://schemas.microsoft.com/office/drawing/2016/5/9/chartex" xmlns:cx4="http://schemas.microsoft.com/office/drawing/2016/5/10/chartex" xmlns:cx5="http://schemas.microsoft.com/office/drawing/2016/5/11/chartex" xmlns:cx6="http://schemas.microsoft.com/office/drawing/2016/5/12/chartex" xmlns:cx7="http://schemas.microsoft.com/office/drawing/2016/5/13/chartex" xmlns:cx8="http://schemas.microsoft.com/office/drawing/2016/5/14/chartex" xmlns:mc="http://schemas.openxmlformats.org/markup-compatibility/2006" xmlns:aink="http://schemas.microsoft.com/office/drawing/2016/ink" xmlns:am3d="http://schemas.microsoft.com/office/drawing/2017/model3d" xmlns:o="urn:schemas-microsoft-com:office:office" xmlns:oel="http://schemas.microsoft.com/office/2019/extlst" xmlns:r="http://schemas.openxmlformats.org/officeDocument/2006/relationships" xmlns:m="http://schemas.openxmlformats.org/officeDocument/2006/math" xmlns:v="urn:schemas-microsoft-com:vml" xmlns:wp14="http://schemas.microsoft.com/office/word/2010/wordprocessingDrawing" xmlns:wp="http://schemas.openxmlformats.org/drawingml/2006/wordprocessingDrawing" xmlns:w10="urn:schemas-microsoft-com:office:word" xmlns:w="http://schemas.openxmlformats.org/wordprocessingml/2006/main" xmlns:w14="http://schemas.microsoft.com/office/word/2010/wordml" xmlns:w15="http://schemas.microsoft.com/office/word/2012/wordml" xmlns:w16cex="http://schemas.microsoft.com/office/word/2018/wordml/cex" xmlns:w16cid="http://schemas.microsoft.com/office/word/2016/wordml/cid" xmlns:w16="http://schemas.microsoft.com/office/word/2018/wordml" xmlns:w16du="http://schemas.microsoft.com/office/word/2023/wordml/word16du" xmlns:w16sdtdh="http://schemas.microsoft.com/office/word/2020/wordml/sdtdatahash" xmlns:w16se="http://schemas.microsoft.com/office/word/2015/wordml/symex" xmlns:wpg="http://schemas.microsoft.com/office/word/2010/wordprocessingGroup" xmlns:wpi="http://schemas.microsoft.com/office/word/2010/wordprocessingInk" xmlns:wne="http://schemas.microsoft.com/office/word/2006/wordml" xmlns:wps="http://schemas.microsoft.com/office/word/2010/wordprocessingShape" mc:Ignorable="w14 w15 w16se w16cid w16 w16cex w16sdtdh wp14">
+<w:document xmlns:wpc="http://schemas.microsoft.com/office/word/2010/wordprocessingCanvas" xmlns:cx="http://schemas.microsoft.com/office/drawing/2014/chartex" xmlns:cx1="http://schemas.microsoft.com/office/drawing/2015/9/8/chartex" xmlns:cx2="http://schemas.microsoft.com/office/drawing/2015/10/21/chartex" xmlns:cx3="http://schemas.microsoft.com/office/drawing/2016/5/9/chartex" xmlns:cx4="http://schemas.microsoft.com/office/drawing/2016/5/10/chartex" xmlns:cx5="http://schemas.microsoft.com/office/drawing/2016/5/11/chartex" xmlns:cx6="http://schemas.microsoft.com/office/drawing/2016/5/12/chartex" xmlns:cx7="http://schemas.microsoft.com/office/drawing/2016/5/13/chartex" xmlns:cx8="http://schemas.microsoft.com/office/drawing/2016/5/14/chartex" xmlns:mc="http://schemas.openxmlformats.org/markup-compatibility/2006" xmlns:aink="http://schemas.microsoft.com/office/drawing/2016/ink" xmlns:am3d="http://schemas.microsoft.com/office/drawing/2017/model3d" xmlns:o="urn:schemas-microsoft-com:office:office" xmlns:oel="http://schemas.microsoft.com/office/2019/extlst" xmlns:r="http://schemas.openxmlformats.org/officeDocument/2006/relationships" xmlns:m="http://schemas.openxmlformats.org/officeDocument/2006/math" xmlns:v="urn:schemas-microsoft-com:vml" xmlns:wp14="http://schemas.microsoft.com/office/word/2010/wordprocessingDrawing" xmlns:wp="http://schemas.openxmlformats.org/drawingml/2006/wordprocessingDrawing" xmlns:w10="urn:schemas-microsoft-com:office:word" xmlns:w="http://schemas.openxmlformats.org/wordprocessingml/2006/main" xmlns:w14="http://schemas.microsoft.com/office/word/2010/wordml" xmlns:w15="http://schemas.microsoft.com/office/word/2012/wordml" xmlns:w16cex="http://schemas.microsoft.com/office/word/2018/wordml/cex" xmlns:w16cid="http://schemas.microsoft.com/office/word/2016/wordml/cid" xmlns:w16="http://schemas.microsoft.com/office/word/2018/wordml" xmlns:w16du="http://schemas.microsoft.com/office/word/2023/wordml/word16du" xmlns:w16sdtdh="http://schemas.microsoft.com/office/word/2020/wordml/sdtdatahash" xmlns:w16sdtfl="http://schemas.microsoft.com/office/word/2024/wordml/sdtformatlock" xmlns:w16se="http://schemas.microsoft.com/office/word/2015/wordml/symex" xmlns:wpg="http://schemas.microsoft.com/office/word/2010/wordprocessingGroup" xmlns:wpi="http://schemas.microsoft.com/office/word/2010/wordprocessingInk" xmlns:wne="http://schemas.microsoft.com/office/word/2006/wordml" xmlns:wps="http://schemas.microsoft.com/office/word/2010/wordprocessingShape" mc:Ignorable="w14 w15 w16se w16cid w16 w16cex w16sdtdh w16sdtfl w16du wp14">
   <w:body>
     <w:p>
       <w:pPr>
@@ -1007,19 +1007,8 @@
           <w:sz w:val="22"/>
           <w:szCs w:val="22"/>
         </w:rPr>
-        <w:t xml:space="preserve"> -- data summaries / visualizations, first draft of analysis, including </w:t>
-      </w:r>
-      <w:proofErr w:type="gramStart"/>
-      <w:r>
-        <w:rPr>
-          <w:rFonts w:ascii="Arial" w:eastAsia="Times New Roman" w:hAnsi="Arial" w:cs="Arial"/>
-          <w:color w:val="000000"/>
-          <w:sz w:val="22"/>
-          <w:szCs w:val="22"/>
-        </w:rPr>
-        <w:t>regression</w:t>
-      </w:r>
-      <w:proofErr w:type="gramEnd"/>
+        <w:t xml:space="preserve"> -- data summaries / visualizations, first draft of analysis, including regression</w:t>
+      </w:r>
     </w:p>
     <w:p>
       <w:pPr>
@@ -1094,19 +1083,8 @@
           <w:sz w:val="22"/>
           <w:szCs w:val="22"/>
         </w:rPr>
-        <w:t xml:space="preserve"> – including multiple </w:t>
-      </w:r>
-      <w:proofErr w:type="gramStart"/>
-      <w:r>
-        <w:rPr>
-          <w:rFonts w:ascii="Arial" w:eastAsia="Times New Roman" w:hAnsi="Arial" w:cs="Arial"/>
-          <w:color w:val="000000"/>
-          <w:sz w:val="22"/>
-          <w:szCs w:val="22"/>
-        </w:rPr>
-        <w:t>regression</w:t>
-      </w:r>
-      <w:proofErr w:type="gramEnd"/>
+        <w:t xml:space="preserve"> – including multiple regression</w:t>
+      </w:r>
     </w:p>
     <w:p>
       <w:pPr>
@@ -1277,7 +1255,6 @@
         </w:rPr>
         <w:t xml:space="preserve"> (edited) </w:t>
       </w:r>
-      <w:proofErr w:type="gramStart"/>
       <w:r>
         <w:rPr>
           <w:rFonts w:ascii="Arial" w:eastAsia="Times New Roman" w:hAnsi="Arial" w:cs="Arial"/>
@@ -1289,7 +1266,6 @@
         </w:rPr>
         <w:t>Project</w:t>
       </w:r>
-      <w:proofErr w:type="gramEnd"/>
     </w:p>
     <w:p>
       <w:pPr>
@@ -1398,18 +1374,8 @@
           <w:sz w:val="22"/>
           <w:szCs w:val="22"/>
         </w:rPr>
-        <w:t xml:space="preserve">Using the data from the pilot study, calculate three different sample sizes, each which gives a power of 0.7.  The difference between the three calculations is the effect size (the suggested difference between 1 and 2 in HA).   Include your work / </w:t>
-      </w:r>
-      <w:proofErr w:type="gramStart"/>
-      <w:r>
-        <w:rPr>
-          <w:rFonts w:ascii="Arial" w:hAnsi="Arial" w:cs="Arial"/>
-          <w:sz w:val="22"/>
-          <w:szCs w:val="22"/>
-        </w:rPr>
-        <w:t>calculations</w:t>
-      </w:r>
-      <w:proofErr w:type="gramEnd"/>
+        <w:t>Using the data from the pilot study, calculate three different sample sizes, each which gives a power of 0.7.  The difference between the three calculations is the effect size (the suggested difference between 1 and 2 in HA).   Include your work / calculations</w:t>
+      </w:r>
     </w:p>
     <w:p>
       <w:pPr>
@@ -1468,25 +1434,7 @@
           <w:sz w:val="22"/>
           <w:szCs w:val="22"/>
         </w:rPr>
-        <w:t xml:space="preserve">. Your justification will be based partially on the power analysis.  But it may also be based on logistical constraints.  It might also be based on extended research questions (e.g., the power analysis focuses on a comparison of 2 groups, but if you have 4 groups, you may decide to double the number of observations </w:t>
-      </w:r>
-      <w:proofErr w:type="gramStart"/>
-      <w:r>
-        <w:rPr>
-          <w:rFonts w:ascii="Arial" w:hAnsi="Arial" w:cs="Arial"/>
-          <w:sz w:val="22"/>
-          <w:szCs w:val="22"/>
-        </w:rPr>
-        <w:t>--  you</w:t>
-      </w:r>
-      <w:proofErr w:type="gramEnd"/>
-      <w:r>
-        <w:rPr>
-          <w:rFonts w:ascii="Arial" w:hAnsi="Arial" w:cs="Arial"/>
-          <w:sz w:val="22"/>
-          <w:szCs w:val="22"/>
-        </w:rPr>
-        <w:t xml:space="preserve"> wouldn’t need 2x, the calculation is more nuanced than that, but we won’t cover the 4 group power analysis calculation).</w:t>
+        <w:t>. Your justification will be based partially on the power analysis.  But it may also be based on logistical constraints.  It might also be based on extended research questions (e.g., the power analysis focuses on a comparison of 2 groups, but if you have 4 groups, you may decide to double the number of observations --  you wouldn’t need 2x, the calculation is more nuanced than that, but we won’t cover the 4 group power analysis calculation).</w:t>
       </w:r>
     </w:p>
     <w:p>
@@ -1592,7 +1540,86 @@
           <w:sz w:val="22"/>
           <w:szCs w:val="22"/>
         </w:rPr>
-        <w:t xml:space="preserve"> the output, but you should include all of the code.</w:t>
+        <w:t xml:space="preserve"> the output, but you should include </w:t>
+      </w:r>
+      <w:proofErr w:type="gramStart"/>
+      <w:r>
+        <w:rPr>
+          <w:rFonts w:ascii="Arial" w:hAnsi="Arial" w:cs="Arial"/>
+          <w:sz w:val="22"/>
+          <w:szCs w:val="22"/>
+        </w:rPr>
+        <w:t>all of</w:t>
+      </w:r>
+      <w:proofErr w:type="gramEnd"/>
+      <w:r>
+        <w:rPr>
+          <w:rFonts w:ascii="Arial" w:hAnsi="Arial" w:cs="Arial"/>
+          <w:sz w:val="22"/>
+          <w:szCs w:val="22"/>
+        </w:rPr>
+        <w:t xml:space="preserve"> the code.</w:t>
+      </w:r>
+    </w:p>
+    <w:p>
+      <w:pPr>
+        <w:rPr>
+          <w:rFonts w:ascii="Arial" w:hAnsi="Arial" w:cs="Arial"/>
+          <w:sz w:val="22"/>
+          <w:szCs w:val="22"/>
+        </w:rPr>
+      </w:pPr>
+    </w:p>
+    <w:p>
+      <w:pPr>
+        <w:rPr>
+          <w:rFonts w:ascii="Arial" w:hAnsi="Arial" w:cs="Arial"/>
+          <w:sz w:val="22"/>
+          <w:szCs w:val="22"/>
+        </w:rPr>
+      </w:pPr>
+      <w:r>
+        <w:rPr>
+          <w:rFonts w:ascii="Arial" w:hAnsi="Arial" w:cs="Arial"/>
+          <w:sz w:val="22"/>
+          <w:szCs w:val="22"/>
+        </w:rPr>
+        <w:t xml:space="preserve">Read about </w:t>
+      </w:r>
+      <w:hyperlink r:id="rId10" w:history="1">
+        <w:r>
+          <w:rPr>
+            <w:rStyle w:val="Hyperlink"/>
+            <w:rFonts w:ascii="Arial" w:hAnsi="Arial" w:cs="Arial"/>
+            <w:sz w:val="22"/>
+            <w:szCs w:val="22"/>
+          </w:rPr>
+          <w:t>common uses and misuses of pilot studies</w:t>
+        </w:r>
+      </w:hyperlink>
+      <w:r>
+        <w:rPr>
+          <w:rFonts w:ascii="Arial" w:hAnsi="Arial" w:cs="Arial"/>
+          <w:sz w:val="22"/>
+          <w:szCs w:val="22"/>
+        </w:rPr>
+        <w:t>.  Note that generally pilot studies are not used for sample size calculations because the estimated effect size is typically quite unstable.</w:t>
+      </w:r>
+      <w:r>
+        <w:rPr>
+          <w:rFonts w:ascii="Arial" w:hAnsi="Arial" w:cs="Arial"/>
+          <w:sz w:val="22"/>
+          <w:szCs w:val="22"/>
+        </w:rPr>
+        <w:t xml:space="preserve"> </w:t>
+      </w:r>
+      <w:r>
+        <w:rPr>
+          <w:rFonts w:ascii="Arial" w:hAnsi="Arial" w:cs="Arial"/>
+          <w:sz w:val="22"/>
+          <w:szCs w:val="22"/>
+        </w:rPr>
+        <w:t>In a real study, we would use a clinically relevant effect size and calculate power from there.</w:t>
       </w:r>
     </w:p>
     <w:p>
@@ -2679,7 +2706,25 @@
           <w:sz w:val="22"/>
           <w:szCs w:val="22"/>
         </w:rPr>
-        <w:t xml:space="preserve"> will have (at least) 2 roles; one role to help foster the group dynamics and the other role to divvy up the responsibilities involved in completing the project.</w:t>
+        <w:t xml:space="preserve"> will have (at least) 2 </w:t>
+      </w:r>
+      <w:proofErr w:type="gramStart"/>
+      <w:r>
+        <w:rPr>
+          <w:rFonts w:ascii="Arial" w:hAnsi="Arial" w:cs="Arial"/>
+          <w:sz w:val="22"/>
+          <w:szCs w:val="22"/>
+        </w:rPr>
+        <w:t>roles;</w:t>
+      </w:r>
+      <w:proofErr w:type="gramEnd"/>
+      <w:r>
+        <w:rPr>
+          <w:rFonts w:ascii="Arial" w:hAnsi="Arial" w:cs="Arial"/>
+          <w:sz w:val="22"/>
+          <w:szCs w:val="22"/>
+        </w:rPr>
+        <w:t xml:space="preserve"> one role to help foster the group dynamics and the other role to divvy up the responsibilities involved in completing the project.</w:t>
       </w:r>
     </w:p>
     <w:p>
@@ -3368,7 +3413,7 @@
 </file>
 
 <file path=word/endnotes.xml><?xml version="1.0" encoding="utf-8"?>
-<w:endnotes xmlns:wpc="http://schemas.microsoft.com/office/word/2010/wordprocessingCanvas" xmlns:cx="http://schemas.microsoft.com/office/drawing/2014/chartex" xmlns:cx1="http://schemas.microsoft.com/office/drawing/2015/9/8/chartex" xmlns:cx2="http://schemas.microsoft.com/office/drawing/2015/10/21/chartex" xmlns:cx3="http://schemas.microsoft.com/office/drawing/2016/5/9/chartex" xmlns:cx4="http://schemas.microsoft.com/office/drawing/2016/5/10/chartex" xmlns:cx5="http://schemas.microsoft.com/office/drawing/2016/5/11/chartex" xmlns:cx6="http://schemas.microsoft.com/office/drawing/2016/5/12/chartex" xmlns:cx7="http://schemas.microsoft.com/office/drawing/2016/5/13/chartex" xmlns:cx8="http://schemas.microsoft.com/office/drawing/2016/5/14/chartex" xmlns:mc="http://schemas.openxmlformats.org/markup-compatibility/2006" xmlns:aink="http://schemas.microsoft.com/office/drawing/2016/ink" xmlns:am3d="http://schemas.microsoft.com/office/drawing/2017/model3d" xmlns:o="urn:schemas-microsoft-com:office:office" xmlns:oel="http://schemas.microsoft.com/office/2019/extlst" xmlns:r="http://schemas.openxmlformats.org/officeDocument/2006/relationships" xmlns:m="http://schemas.openxmlformats.org/officeDocument/2006/math" xmlns:v="urn:schemas-microsoft-com:vml" xmlns:wp14="http://schemas.microsoft.com/office/word/2010/wordprocessingDrawing" xmlns:wp="http://schemas.openxmlformats.org/drawingml/2006/wordprocessingDrawing" xmlns:w10="urn:schemas-microsoft-com:office:word" xmlns:w="http://schemas.openxmlformats.org/wordprocessingml/2006/main" xmlns:w14="http://schemas.microsoft.com/office/word/2010/wordml" xmlns:w15="http://schemas.microsoft.com/office/word/2012/wordml" xmlns:w16cex="http://schemas.microsoft.com/office/word/2018/wordml/cex" xmlns:w16cid="http://schemas.microsoft.com/office/word/2016/wordml/cid" xmlns:w16="http://schemas.microsoft.com/office/word/2018/wordml" xmlns:w16du="http://schemas.microsoft.com/office/word/2023/wordml/word16du" xmlns:w16sdtdh="http://schemas.microsoft.com/office/word/2020/wordml/sdtdatahash" xmlns:w16se="http://schemas.microsoft.com/office/word/2015/wordml/symex" xmlns:wpg="http://schemas.microsoft.com/office/word/2010/wordprocessingGroup" xmlns:wpi="http://schemas.microsoft.com/office/word/2010/wordprocessingInk" xmlns:wne="http://schemas.microsoft.com/office/word/2006/wordml" xmlns:wps="http://schemas.microsoft.com/office/word/2010/wordprocessingShape" mc:Ignorable="w14 w15 w16se w16cid w16 w16cex w16sdtdh wp14">
+<w:endnotes xmlns:wpc="http://schemas.microsoft.com/office/word/2010/wordprocessingCanvas" xmlns:cx="http://schemas.microsoft.com/office/drawing/2014/chartex" xmlns:cx1="http://schemas.microsoft.com/office/drawing/2015/9/8/chartex" xmlns:cx2="http://schemas.microsoft.com/office/drawing/2015/10/21/chartex" xmlns:cx3="http://schemas.microsoft.com/office/drawing/2016/5/9/chartex" xmlns:cx4="http://schemas.microsoft.com/office/drawing/2016/5/10/chartex" xmlns:cx5="http://schemas.microsoft.com/office/drawing/2016/5/11/chartex" xmlns:cx6="http://schemas.microsoft.com/office/drawing/2016/5/12/chartex" xmlns:cx7="http://schemas.microsoft.com/office/drawing/2016/5/13/chartex" xmlns:cx8="http://schemas.microsoft.com/office/drawing/2016/5/14/chartex" xmlns:mc="http://schemas.openxmlformats.org/markup-compatibility/2006" xmlns:aink="http://schemas.microsoft.com/office/drawing/2016/ink" xmlns:am3d="http://schemas.microsoft.com/office/drawing/2017/model3d" xmlns:o="urn:schemas-microsoft-com:office:office" xmlns:oel="http://schemas.microsoft.com/office/2019/extlst" xmlns:r="http://schemas.openxmlformats.org/officeDocument/2006/relationships" xmlns:m="http://schemas.openxmlformats.org/officeDocument/2006/math" xmlns:v="urn:schemas-microsoft-com:vml" xmlns:wp14="http://schemas.microsoft.com/office/word/2010/wordprocessingDrawing" xmlns:wp="http://schemas.openxmlformats.org/drawingml/2006/wordprocessingDrawing" xmlns:w10="urn:schemas-microsoft-com:office:word" xmlns:w="http://schemas.openxmlformats.org/wordprocessingml/2006/main" xmlns:w14="http://schemas.microsoft.com/office/word/2010/wordml" xmlns:w15="http://schemas.microsoft.com/office/word/2012/wordml" xmlns:w16cex="http://schemas.microsoft.com/office/word/2018/wordml/cex" xmlns:w16cid="http://schemas.microsoft.com/office/word/2016/wordml/cid" xmlns:w16="http://schemas.microsoft.com/office/word/2018/wordml" xmlns:w16du="http://schemas.microsoft.com/office/word/2023/wordml/word16du" xmlns:w16sdtdh="http://schemas.microsoft.com/office/word/2020/wordml/sdtdatahash" xmlns:w16sdtfl="http://schemas.microsoft.com/office/word/2024/wordml/sdtformatlock" xmlns:w16se="http://schemas.microsoft.com/office/word/2015/wordml/symex" xmlns:wpg="http://schemas.microsoft.com/office/word/2010/wordprocessingGroup" xmlns:wpi="http://schemas.microsoft.com/office/word/2010/wordprocessingInk" xmlns:wne="http://schemas.microsoft.com/office/word/2006/wordml" xmlns:wps="http://schemas.microsoft.com/office/word/2010/wordprocessingShape" mc:Ignorable="w14 w15 w16se w16cid w16 w16cex w16sdtdh w16sdtfl w16du wp14">
   <w:endnote w:type="separator" w:id="-1">
     <w:p>
       <w:r>
@@ -3387,7 +3432,7 @@
 </file>
 
 <file path=word/footnotes.xml><?xml version="1.0" encoding="utf-8"?>
-<w:footnotes xmlns:wpc="http://schemas.microsoft.com/office/word/2010/wordprocessingCanvas" xmlns:cx="http://schemas.microsoft.com/office/drawing/2014/chartex" xmlns:cx1="http://schemas.microsoft.com/office/drawing/2015/9/8/chartex" xmlns:cx2="http://schemas.microsoft.com/office/drawing/2015/10/21/chartex" xmlns:cx3="http://schemas.microsoft.com/office/drawing/2016/5/9/chartex" xmlns:cx4="http://schemas.microsoft.com/office/drawing/2016/5/10/chartex" xmlns:cx5="http://schemas.microsoft.com/office/drawing/2016/5/11/chartex" xmlns:cx6="http://schemas.microsoft.com/office/drawing/2016/5/12/chartex" xmlns:cx7="http://schemas.microsoft.com/office/drawing/2016/5/13/chartex" xmlns:cx8="http://schemas.microsoft.com/office/drawing/2016/5/14/chartex" xmlns:mc="http://schemas.openxmlformats.org/markup-compatibility/2006" xmlns:aink="http://schemas.microsoft.com/office/drawing/2016/ink" xmlns:am3d="http://schemas.microsoft.com/office/drawing/2017/model3d" xmlns:o="urn:schemas-microsoft-com:office:office" xmlns:oel="http://schemas.microsoft.com/office/2019/extlst" xmlns:r="http://schemas.openxmlformats.org/officeDocument/2006/relationships" xmlns:m="http://schemas.openxmlformats.org/officeDocument/2006/math" xmlns:v="urn:schemas-microsoft-com:vml" xmlns:wp14="http://schemas.microsoft.com/office/word/2010/wordprocessingDrawing" xmlns:wp="http://schemas.openxmlformats.org/drawingml/2006/wordprocessingDrawing" xmlns:w10="urn:schemas-microsoft-com:office:word" xmlns:w="http://schemas.openxmlformats.org/wordprocessingml/2006/main" xmlns:w14="http://schemas.microsoft.com/office/word/2010/wordml" xmlns:w15="http://schemas.microsoft.com/office/word/2012/wordml" xmlns:w16cex="http://schemas.microsoft.com/office/word/2018/wordml/cex" xmlns:w16cid="http://schemas.microsoft.com/office/word/2016/wordml/cid" xmlns:w16="http://schemas.microsoft.com/office/word/2018/wordml" xmlns:w16du="http://schemas.microsoft.com/office/word/2023/wordml/word16du" xmlns:w16sdtdh="http://schemas.microsoft.com/office/word/2020/wordml/sdtdatahash" xmlns:w16se="http://schemas.microsoft.com/office/word/2015/wordml/symex" xmlns:wpg="http://schemas.microsoft.com/office/word/2010/wordprocessingGroup" xmlns:wpi="http://schemas.microsoft.com/office/word/2010/wordprocessingInk" xmlns:wne="http://schemas.microsoft.com/office/word/2006/wordml" xmlns:wps="http://schemas.microsoft.com/office/word/2010/wordprocessingShape" mc:Ignorable="w14 w15 w16se w16cid w16 w16cex w16sdtdh wp14">
+<w:footnotes xmlns:wpc="http://schemas.microsoft.com/office/word/2010/wordprocessingCanvas" xmlns:cx="http://schemas.microsoft.com/office/drawing/2014/chartex" xmlns:cx1="http://schemas.microsoft.com/office/drawing/2015/9/8/chartex" xmlns:cx2="http://schemas.microsoft.com/office/drawing/2015/10/21/chartex" xmlns:cx3="http://schemas.microsoft.com/office/drawing/2016/5/9/chartex" xmlns:cx4="http://schemas.microsoft.com/office/drawing/2016/5/10/chartex" xmlns:cx5="http://schemas.microsoft.com/office/drawing/2016/5/11/chartex" xmlns:cx6="http://schemas.microsoft.com/office/drawing/2016/5/12/chartex" xmlns:cx7="http://schemas.microsoft.com/office/drawing/2016/5/13/chartex" xmlns:cx8="http://schemas.microsoft.com/office/drawing/2016/5/14/chartex" xmlns:mc="http://schemas.openxmlformats.org/markup-compatibility/2006" xmlns:aink="http://schemas.microsoft.com/office/drawing/2016/ink" xmlns:am3d="http://schemas.microsoft.com/office/drawing/2017/model3d" xmlns:o="urn:schemas-microsoft-com:office:office" xmlns:oel="http://schemas.microsoft.com/office/2019/extlst" xmlns:r="http://schemas.openxmlformats.org/officeDocument/2006/relationships" xmlns:m="http://schemas.openxmlformats.org/officeDocument/2006/math" xmlns:v="urn:schemas-microsoft-com:vml" xmlns:wp14="http://schemas.microsoft.com/office/word/2010/wordprocessingDrawing" xmlns:wp="http://schemas.openxmlformats.org/drawingml/2006/wordprocessingDrawing" xmlns:w10="urn:schemas-microsoft-com:office:word" xmlns:w="http://schemas.openxmlformats.org/wordprocessingml/2006/main" xmlns:w14="http://schemas.microsoft.com/office/word/2010/wordml" xmlns:w15="http://schemas.microsoft.com/office/word/2012/wordml" xmlns:w16cex="http://schemas.microsoft.com/office/word/2018/wordml/cex" xmlns:w16cid="http://schemas.microsoft.com/office/word/2016/wordml/cid" xmlns:w16="http://schemas.microsoft.com/office/word/2018/wordml" xmlns:w16du="http://schemas.microsoft.com/office/word/2023/wordml/word16du" xmlns:w16sdtdh="http://schemas.microsoft.com/office/word/2020/wordml/sdtdatahash" xmlns:w16sdtfl="http://schemas.microsoft.com/office/word/2024/wordml/sdtformatlock" xmlns:w16se="http://schemas.microsoft.com/office/word/2015/wordml/symex" xmlns:wpg="http://schemas.microsoft.com/office/word/2010/wordprocessingGroup" xmlns:wpi="http://schemas.microsoft.com/office/word/2010/wordprocessingInk" xmlns:wne="http://schemas.microsoft.com/office/word/2006/wordml" xmlns:wps="http://schemas.microsoft.com/office/word/2010/wordprocessingShape" mc:Ignorable="w14 w15 w16se w16cid w16 w16cex w16sdtdh w16sdtfl w16du wp14">
   <w:footnote w:type="separator" w:id="-1">
     <w:p>
       <w:r>
@@ -3476,7 +3521,7 @@
 </file>
 
 <file path=word/numbering.xml><?xml version="1.0" encoding="utf-8"?>
-<w:numbering xmlns:wpc="http://schemas.microsoft.com/office/word/2010/wordprocessingCanvas" xmlns:cx="http://schemas.microsoft.com/office/drawing/2014/chartex" xmlns:cx1="http://schemas.microsoft.com/office/drawing/2015/9/8/chartex" xmlns:cx2="http://schemas.microsoft.com/office/drawing/2015/10/21/chartex" xmlns:cx3="http://schemas.microsoft.com/office/drawing/2016/5/9/chartex" xmlns:cx4="http://schemas.microsoft.com/office/drawing/2016/5/10/chartex" xmlns:cx5="http://schemas.microsoft.com/office/drawing/2016/5/11/chartex" xmlns:cx6="http://schemas.microsoft.com/office/drawing/2016/5/12/chartex" xmlns:cx7="http://schemas.microsoft.com/office/drawing/2016/5/13/chartex" xmlns:cx8="http://schemas.microsoft.com/office/drawing/2016/5/14/chartex" xmlns:mc="http://schemas.openxmlformats.org/markup-compatibility/2006" xmlns:aink="http://schemas.microsoft.com/office/drawing/2016/ink" xmlns:am3d="http://schemas.microsoft.com/office/drawing/2017/model3d" xmlns:o="urn:schemas-microsoft-com:office:office" xmlns:oel="http://schemas.microsoft.com/office/2019/extlst" xmlns:r="http://schemas.openxmlformats.org/officeDocument/2006/relationships" xmlns:m="http://schemas.openxmlformats.org/officeDocument/2006/math" xmlns:v="urn:schemas-microsoft-com:vml" xmlns:wp14="http://schemas.microsoft.com/office/word/2010/wordprocessingDrawing" xmlns:wp="http://schemas.openxmlformats.org/drawingml/2006/wordprocessingDrawing" xmlns:w10="urn:schemas-microsoft-com:office:word" xmlns:w="http://schemas.openxmlformats.org/wordprocessingml/2006/main" xmlns:w14="http://schemas.microsoft.com/office/word/2010/wordml" xmlns:w15="http://schemas.microsoft.com/office/word/2012/wordml" xmlns:w16cex="http://schemas.microsoft.com/office/word/2018/wordml/cex" xmlns:w16cid="http://schemas.microsoft.com/office/word/2016/wordml/cid" xmlns:w16="http://schemas.microsoft.com/office/word/2018/wordml" xmlns:w16du="http://schemas.microsoft.com/office/word/2023/wordml/word16du" xmlns:w16sdtdh="http://schemas.microsoft.com/office/word/2020/wordml/sdtdatahash" xmlns:w16se="http://schemas.microsoft.com/office/word/2015/wordml/symex" xmlns:wpg="http://schemas.microsoft.com/office/word/2010/wordprocessingGroup" xmlns:wpi="http://schemas.microsoft.com/office/word/2010/wordprocessingInk" xmlns:wne="http://schemas.microsoft.com/office/word/2006/wordml" xmlns:wps="http://schemas.microsoft.com/office/word/2010/wordprocessingShape" mc:Ignorable="w14 w15 w16se w16cid w16 w16cex w16sdtdh wp14">
+<w:numbering xmlns:wpc="http://schemas.microsoft.com/office/word/2010/wordprocessingCanvas" xmlns:cx="http://schemas.microsoft.com/office/drawing/2014/chartex" xmlns:cx1="http://schemas.microsoft.com/office/drawing/2015/9/8/chartex" xmlns:cx2="http://schemas.microsoft.com/office/drawing/2015/10/21/chartex" xmlns:cx3="http://schemas.microsoft.com/office/drawing/2016/5/9/chartex" xmlns:cx4="http://schemas.microsoft.com/office/drawing/2016/5/10/chartex" xmlns:cx5="http://schemas.microsoft.com/office/drawing/2016/5/11/chartex" xmlns:cx6="http://schemas.microsoft.com/office/drawing/2016/5/12/chartex" xmlns:cx7="http://schemas.microsoft.com/office/drawing/2016/5/13/chartex" xmlns:cx8="http://schemas.microsoft.com/office/drawing/2016/5/14/chartex" xmlns:mc="http://schemas.openxmlformats.org/markup-compatibility/2006" xmlns:aink="http://schemas.microsoft.com/office/drawing/2016/ink" xmlns:am3d="http://schemas.microsoft.com/office/drawing/2017/model3d" xmlns:o="urn:schemas-microsoft-com:office:office" xmlns:oel="http://schemas.microsoft.com/office/2019/extlst" xmlns:r="http://schemas.openxmlformats.org/officeDocument/2006/relationships" xmlns:m="http://schemas.openxmlformats.org/officeDocument/2006/math" xmlns:v="urn:schemas-microsoft-com:vml" xmlns:wp14="http://schemas.microsoft.com/office/word/2010/wordprocessingDrawing" xmlns:wp="http://schemas.openxmlformats.org/drawingml/2006/wordprocessingDrawing" xmlns:w10="urn:schemas-microsoft-com:office:word" xmlns:w="http://schemas.openxmlformats.org/wordprocessingml/2006/main" xmlns:w14="http://schemas.microsoft.com/office/word/2010/wordml" xmlns:w15="http://schemas.microsoft.com/office/word/2012/wordml" xmlns:w16cex="http://schemas.microsoft.com/office/word/2018/wordml/cex" xmlns:w16cid="http://schemas.microsoft.com/office/word/2016/wordml/cid" xmlns:w16="http://schemas.microsoft.com/office/word/2018/wordml" xmlns:w16du="http://schemas.microsoft.com/office/word/2023/wordml/word16du" xmlns:w16sdtdh="http://schemas.microsoft.com/office/word/2020/wordml/sdtdatahash" xmlns:w16sdtfl="http://schemas.microsoft.com/office/word/2024/wordml/sdtformatlock" xmlns:w16se="http://schemas.microsoft.com/office/word/2015/wordml/symex" xmlns:wpg="http://schemas.microsoft.com/office/word/2010/wordprocessingGroup" xmlns:wpi="http://schemas.microsoft.com/office/word/2010/wordprocessingInk" xmlns:wne="http://schemas.microsoft.com/office/word/2006/wordml" xmlns:wps="http://schemas.microsoft.com/office/word/2010/wordprocessingShape" mc:Ignorable="w14 w15 w16se w16cid w16 w16cex w16sdtdh w16sdtfl w16du wp14">
   <w:abstractNum w:abstractNumId="0" w15:restartNumberingAfterBreak="0">
     <w:nsid w:val="04B30410"/>
     <w:multiLevelType w:val="hybridMultilevel"/>
@@ -6858,7 +6903,7 @@
 </file>
 
 <file path=word/styles.xml><?xml version="1.0" encoding="utf-8"?>
-<w:styles xmlns:mc="http://schemas.openxmlformats.org/markup-compatibility/2006" xmlns:r="http://schemas.openxmlformats.org/officeDocument/2006/relationships" xmlns:w="http://schemas.openxmlformats.org/wordprocessingml/2006/main" xmlns:w14="http://schemas.microsoft.com/office/word/2010/wordml" xmlns:w15="http://schemas.microsoft.com/office/word/2012/wordml" xmlns:w16cex="http://schemas.microsoft.com/office/word/2018/wordml/cex" xmlns:w16cid="http://schemas.microsoft.com/office/word/2016/wordml/cid" xmlns:w16="http://schemas.microsoft.com/office/word/2018/wordml" xmlns:w16sdtdh="http://schemas.microsoft.com/office/word/2020/wordml/sdtdatahash" xmlns:w16se="http://schemas.microsoft.com/office/word/2015/wordml/symex" mc:Ignorable="w14 w15 w16se w16cid w16 w16cex w16sdtdh">
+<w:styles xmlns:mc="http://schemas.openxmlformats.org/markup-compatibility/2006" xmlns:r="http://schemas.openxmlformats.org/officeDocument/2006/relationships" xmlns:w="http://schemas.openxmlformats.org/wordprocessingml/2006/main" xmlns:w14="http://schemas.microsoft.com/office/word/2010/wordml" xmlns:w15="http://schemas.microsoft.com/office/word/2012/wordml" xmlns:w16cex="http://schemas.microsoft.com/office/word/2018/wordml/cex" xmlns:w16cid="http://schemas.microsoft.com/office/word/2016/wordml/cid" xmlns:w16="http://schemas.microsoft.com/office/word/2018/wordml" xmlns:w16du="http://schemas.microsoft.com/office/word/2023/wordml/word16du" xmlns:w16sdtdh="http://schemas.microsoft.com/office/word/2020/wordml/sdtdatahash" xmlns:w16sdtfl="http://schemas.microsoft.com/office/word/2024/wordml/sdtformatlock" xmlns:w16se="http://schemas.microsoft.com/office/word/2015/wordml/symex" mc:Ignorable="w14 w15 w16se w16cid w16 w16cex w16sdtdh w16sdtfl w16du">
   <w:docDefaults>
     <w:rPrDefault>
       <w:rPr>
